--- a/Documentos Gerados/Descrição dos Processos.docx
+++ b/Documentos Gerados/Descrição dos Processos.docx
@@ -182,6 +182,13 @@
           <w:rFonts w:ascii="Arial" w:hAnsi="Arial" w:cs="Arial"/>
           <w:b/>
         </w:rPr>
+        <w:t xml:space="preserve"> e instalação</w:t>
+      </w:r>
+      <w:r>
+        <w:rPr>
+          <w:rFonts w:ascii="Arial" w:hAnsi="Arial" w:cs="Arial"/>
+          <w:b/>
+        </w:rPr>
         <w:t>:</w:t>
       </w:r>
     </w:p>
@@ -258,7 +265,25 @@
         <w:rPr>
           <w:rFonts w:ascii="Arial" w:hAnsi="Arial" w:cs="Arial"/>
         </w:rPr>
-        <w:t xml:space="preserve"> Após verificadas a olho nu os materiais disponíveis em estoque, o montador monta o padrão, finalizada a montagem o montador avisa ao montador/instalador que está pronto.</w:t>
+        <w:t xml:space="preserve"> Após verificadas a olho nu os materiais disponíveis em estoque, o montador monta o padrão, finalizada a monta</w:t>
+      </w:r>
+      <w:r>
+        <w:rPr>
+          <w:rFonts w:ascii="Arial" w:hAnsi="Arial" w:cs="Arial"/>
+        </w:rPr>
+        <w:t xml:space="preserve">gem o </w:t>
+      </w:r>
+      <w:r>
+        <w:rPr>
+          <w:rFonts w:ascii="Arial" w:hAnsi="Arial" w:cs="Arial"/>
+        </w:rPr>
+        <w:t xml:space="preserve">montador avisa ao </w:t>
+      </w:r>
+      <w:r>
+        <w:rPr>
+          <w:rFonts w:ascii="Arial" w:hAnsi="Arial" w:cs="Arial"/>
+        </w:rPr>
+        <w:t>instalador que está pronto.</w:t>
       </w:r>
       <w:r>
         <w:rPr>
@@ -272,56 +297,198 @@
         <w:jc w:val="both"/>
         <w:rPr>
           <w:rFonts w:ascii="Arial" w:hAnsi="Arial" w:cs="Arial"/>
-          <w:color w:val="FF0000"/>
-        </w:rPr>
-      </w:pPr>
-      <w:r>
-        <w:rPr>
-          <w:rFonts w:ascii="Arial" w:hAnsi="Arial" w:cs="Arial"/>
-          <w:b/>
-          <w:color w:val="FF0000"/>
-          <w:highlight w:val="yellow"/>
-        </w:rPr>
-        <w:t xml:space="preserve">(continuar </w:t>
-      </w:r>
-      <w:proofErr w:type="spellStart"/>
-      <w:r>
-        <w:rPr>
-          <w:rFonts w:ascii="Arial" w:hAnsi="Arial" w:cs="Arial"/>
-          <w:b/>
-          <w:color w:val="FF0000"/>
-          <w:highlight w:val="yellow"/>
-        </w:rPr>
-        <w:t>mateus</w:t>
-      </w:r>
-      <w:proofErr w:type="spellEnd"/>
-      <w:r>
-        <w:rPr>
-          <w:rFonts w:ascii="Arial" w:hAnsi="Arial" w:cs="Arial"/>
-          <w:b/>
-          <w:color w:val="FF0000"/>
-          <w:highlight w:val="yellow"/>
-        </w:rPr>
-        <w:t xml:space="preserve"> fontes</w:t>
-      </w:r>
-      <w:r>
-        <w:rPr>
-          <w:rFonts w:ascii="Arial" w:hAnsi="Arial" w:cs="Arial"/>
-          <w:b/>
-          <w:color w:val="FF0000"/>
-          <w:highlight w:val="yellow"/>
-        </w:rPr>
-        <w:t>......... a descrição de montagem</w:t>
-      </w:r>
-      <w:r>
-        <w:rPr>
-          <w:rFonts w:ascii="Arial" w:hAnsi="Arial" w:cs="Arial"/>
-          <w:b/>
-          <w:color w:val="FF0000"/>
-          <w:highlight w:val="yellow"/>
-        </w:rPr>
-        <w:t>)</w:t>
-      </w:r>
+        </w:rPr>
+      </w:pPr>
+      <w:r>
+        <w:rPr>
+          <w:rFonts w:ascii="Arial" w:hAnsi="Arial" w:cs="Arial"/>
+        </w:rPr>
+        <w:tab/>
+        <w:t>O</w:t>
+      </w:r>
+      <w:r>
+        <w:rPr>
+          <w:rFonts w:ascii="Arial" w:hAnsi="Arial" w:cs="Arial"/>
+        </w:rPr>
+        <w:t xml:space="preserve"> responsável pela montagem vai à casa do cliente verificar onde o padrão deve ser instalado (parede, muro ou poste), deve-se fazer as medidas de onde o padrão vai ser instalado para saber se está de acordo com as normas, sabendo-se isso começa-se o processo de instalação:</w:t>
+      </w:r>
+    </w:p>
+    <w:p>
+      <w:pPr>
+        <w:pStyle w:val="Standard"/>
+        <w:spacing w:line="276" w:lineRule="auto"/>
+        <w:jc w:val="both"/>
+        <w:rPr>
+          <w:rFonts w:ascii="Arial" w:hAnsi="Arial" w:cs="Arial"/>
+          <w:sz w:val="22"/>
+          <w:szCs w:val="22"/>
+        </w:rPr>
+      </w:pPr>
+      <w:r>
+        <w:rPr>
+          <w:rFonts w:ascii="Arial" w:hAnsi="Arial" w:cs="Arial"/>
+          <w:sz w:val="22"/>
+          <w:szCs w:val="22"/>
+        </w:rPr>
+        <w:t>1 – O cano (poste/pontalete) usado para instalação do padrão deve ter um furo de 13 milímetros de diâmetro localizado a 1,5 metro da base.</w:t>
+      </w:r>
+    </w:p>
+    <w:p>
+      <w:pPr>
+        <w:pStyle w:val="Standard"/>
+        <w:spacing w:line="276" w:lineRule="auto"/>
+        <w:jc w:val="both"/>
+        <w:rPr>
+          <w:rFonts w:ascii="Arial" w:hAnsi="Arial" w:cs="Arial"/>
+          <w:sz w:val="22"/>
+          <w:szCs w:val="22"/>
+        </w:rPr>
+      </w:pPr>
+      <w:r>
+        <w:rPr>
+          <w:rFonts w:ascii="Arial" w:hAnsi="Arial" w:cs="Arial"/>
+          <w:sz w:val="22"/>
+          <w:szCs w:val="22"/>
+        </w:rPr>
+        <w:t>2 – O cano (poste/pontalete) tem que estar em perfeito estado de conservação, sem trincas, erosões, dobras, não podendo ter nenhuma emenda. Ele deve estar visível em toda sua extensão, devendo ao menos uma parte da sua área lateral estar descoberta para inspeção visual.</w:t>
+      </w:r>
+    </w:p>
+    <w:p>
+      <w:pPr>
+        <w:pStyle w:val="Standard"/>
+        <w:spacing w:line="276" w:lineRule="auto"/>
+        <w:jc w:val="both"/>
+        <w:rPr>
+          <w:rFonts w:ascii="Arial" w:hAnsi="Arial" w:cs="Arial"/>
+          <w:sz w:val="22"/>
+          <w:szCs w:val="22"/>
+        </w:rPr>
+      </w:pPr>
+      <w:r>
+        <w:rPr>
+          <w:rFonts w:ascii="Arial" w:hAnsi="Arial" w:cs="Arial"/>
+          <w:sz w:val="22"/>
+          <w:szCs w:val="22"/>
+        </w:rPr>
+        <w:t>3 – É necessário haver o condutor de proteção. Este condutor é verde ou verde e amarelo e deve ser levado até a caixa de passagem ou quadro de distribuição interno (padrões coletivos).</w:t>
+      </w:r>
+    </w:p>
+    <w:p>
+      <w:pPr>
+        <w:pStyle w:val="Standard"/>
+        <w:spacing w:line="276" w:lineRule="auto"/>
+        <w:jc w:val="both"/>
+        <w:rPr>
+          <w:rFonts w:ascii="Arial" w:hAnsi="Arial" w:cs="Arial"/>
+          <w:sz w:val="22"/>
+          <w:szCs w:val="22"/>
+        </w:rPr>
+      </w:pPr>
+      <w:r>
+        <w:rPr>
+          <w:rFonts w:ascii="Arial" w:hAnsi="Arial" w:cs="Arial"/>
+          <w:sz w:val="22"/>
+          <w:szCs w:val="22"/>
+        </w:rPr>
+        <w:t>4 – As caixas de medição dos padrões coletivos devem ser identificadas, tanto na parte exterior como interior</w:t>
+      </w:r>
+    </w:p>
+    <w:p>
+      <w:pPr>
+        <w:pStyle w:val="Standard"/>
+        <w:spacing w:line="276" w:lineRule="auto"/>
+        <w:jc w:val="both"/>
+        <w:rPr>
+          <w:rFonts w:ascii="Arial" w:hAnsi="Arial" w:cs="Arial"/>
+          <w:sz w:val="22"/>
+          <w:szCs w:val="22"/>
+        </w:rPr>
+      </w:pPr>
+      <w:r>
+        <w:rPr>
+          <w:rFonts w:ascii="Arial" w:hAnsi="Arial" w:cs="Arial"/>
+          <w:sz w:val="22"/>
+          <w:szCs w:val="22"/>
+        </w:rPr>
+        <w:t>5 – O condutor utilizado para o aterramento deve ser de cobre, nu, rígido, e ficar exposto até a última haste de aterramento.</w:t>
+      </w:r>
+    </w:p>
+    <w:p>
+      <w:pPr>
+        <w:pStyle w:val="Standard"/>
+        <w:spacing w:line="276" w:lineRule="auto"/>
+        <w:jc w:val="both"/>
+        <w:rPr>
+          <w:rFonts w:ascii="Arial" w:hAnsi="Arial" w:cs="Arial"/>
+          <w:sz w:val="22"/>
+          <w:szCs w:val="22"/>
+        </w:rPr>
+      </w:pPr>
+      <w:r>
+        <w:rPr>
+          <w:rFonts w:ascii="Arial" w:hAnsi="Arial" w:cs="Arial"/>
+          <w:sz w:val="22"/>
+          <w:szCs w:val="22"/>
+        </w:rPr>
+        <w:t xml:space="preserve">6 – Para realização de inspeções nas hastes de aterramento, é preciso caixas </w:t>
+      </w:r>
+      <w:r>
+        <w:rPr>
+          <w:rFonts w:ascii="Arial" w:hAnsi="Arial" w:cs="Arial"/>
+          <w:sz w:val="22"/>
+          <w:szCs w:val="22"/>
+        </w:rPr>
+        <w:lastRenderedPageBreak/>
+        <w:t>(250x250x500mm) com tampa de concreto ou aço.</w:t>
+      </w:r>
+    </w:p>
+    <w:p>
+      <w:pPr>
+        <w:pStyle w:val="Standard"/>
+        <w:spacing w:line="276" w:lineRule="auto"/>
+        <w:jc w:val="both"/>
+        <w:rPr>
+          <w:rFonts w:ascii="Arial" w:hAnsi="Arial" w:cs="Arial"/>
+          <w:sz w:val="22"/>
+          <w:szCs w:val="22"/>
+        </w:rPr>
+      </w:pPr>
+      <w:r>
+        <w:rPr>
+          <w:rFonts w:ascii="Arial" w:hAnsi="Arial" w:cs="Arial"/>
+          <w:sz w:val="22"/>
+          <w:szCs w:val="22"/>
+        </w:rPr>
+        <w:t>7 – O disjuntor utilizado na caixa de medição deve ser dimensionado de acordo com a relação de carga utilizada.</w:t>
+      </w:r>
+    </w:p>
+    <w:p>
+      <w:pPr>
+        <w:pStyle w:val="Standard"/>
+        <w:spacing w:line="276" w:lineRule="auto"/>
+        <w:jc w:val="both"/>
+        <w:rPr>
+          <w:rFonts w:ascii="Arial" w:hAnsi="Arial" w:cs="Arial"/>
+          <w:sz w:val="22"/>
+          <w:szCs w:val="22"/>
+        </w:rPr>
+      </w:pPr>
+      <w:r>
+        <w:rPr>
+          <w:rFonts w:ascii="Arial" w:hAnsi="Arial" w:cs="Arial"/>
+          <w:sz w:val="22"/>
+          <w:szCs w:val="22"/>
+        </w:rPr>
+        <w:t>8 – Os condutores dentro da caixa de medição devem ter sobras no comprimento para que sejam efetuadas as ligações dos medidores.</w:t>
+      </w:r>
+    </w:p>
+    <w:p>
+      <w:pPr>
+        <w:jc w:val="both"/>
+        <w:rPr>
+          <w:rFonts w:ascii="Arial" w:hAnsi="Arial" w:cs="Arial"/>
+        </w:rPr>
+      </w:pPr>
     </w:p>
     <w:p>
       <w:pPr>
@@ -604,6 +771,24 @@
     <w:uiPriority w:val="99"/>
     <w:semiHidden/>
     <w:unhideWhenUsed/>
+  </w:style>
+  <w:style w:type="paragraph" w:customStyle="1" w:styleId="Standard">
+    <w:name w:val="Standard"/>
+    <w:rsid w:val="00212713"/>
+    <w:pPr>
+      <w:widowControl w:val="0"/>
+      <w:suppressAutoHyphens/>
+      <w:autoSpaceDN w:val="0"/>
+      <w:spacing w:after="0" w:line="240" w:lineRule="auto"/>
+      <w:textAlignment w:val="baseline"/>
+    </w:pPr>
+    <w:rPr>
+      <w:rFonts w:ascii="Liberation Serif" w:eastAsia="SimSun" w:hAnsi="Liberation Serif" w:cs="Lucida Sans"/>
+      <w:kern w:val="3"/>
+      <w:sz w:val="24"/>
+      <w:szCs w:val="24"/>
+      <w:lang w:eastAsia="zh-CN" w:bidi="hi-IN"/>
+    </w:rPr>
   </w:style>
 </w:styles>
 </file>

--- a/Documentos Gerados/Descrição dos Processos.docx
+++ b/Documentos Gerados/Descrição dos Processos.docx
@@ -531,7 +531,13 @@
         <w:rPr>
           <w:rFonts w:ascii="Arial" w:hAnsi="Arial" w:cs="Arial"/>
         </w:rPr>
-        <w:t xml:space="preserve">, cliente confirma ou recusa reparo, se aceitar o reparo, o vendedor gera a </w:t>
+        <w:t>, cliente confirma ou recusa reparo, se aceitar o</w:t>
+      </w:r>
+      <w:r>
+        <w:rPr>
+          <w:rFonts w:ascii="Arial" w:hAnsi="Arial" w:cs="Arial"/>
+        </w:rPr>
+        <w:t xml:space="preserve"> reparo, o vendedor gera a </w:t>
       </w:r>
       <w:proofErr w:type="spellStart"/>
       <w:r>
@@ -545,7 +551,7 @@
         <w:rPr>
           <w:rFonts w:ascii="Arial" w:hAnsi="Arial" w:cs="Arial"/>
         </w:rPr>
-        <w:t>O eletricista então retorna ao local de reparo com a O.S, efetua o reparo e o processo é finalizado quando o cliente paga o serviço.</w:t>
+        <w:t xml:space="preserve"> eletricista então retorna ao local de reparo com a O.S, efetua o reparo e o processo é finalizado quando o cliente paga o serviço.</w:t>
       </w:r>
     </w:p>
     <w:p>
